--- a/results/result.docx
+++ b/results/result.docx
@@ -2,27 +2,1900 @@
 <file path=word/document.xml><?xml version="1.0" encoding="utf-8"?>
 <w:document xmlns:wpc="http://schemas.microsoft.com/office/word/2010/wordprocessingCanvas" xmlns:cx="http://schemas.microsoft.com/office/drawing/2014/chartex" xmlns:cx1="http://schemas.microsoft.com/office/drawing/2015/9/8/chartex" xmlns:cx2="http://schemas.microsoft.com/office/drawing/2015/10/21/chartex" xmlns:cx3="http://schemas.microsoft.com/office/drawing/2016/5/9/chartex" xmlns:cx4="http://schemas.microsoft.com/office/drawing/2016/5/10/chartex" xmlns:cx5="http://schemas.microsoft.com/office/drawing/2016/5/11/chartex" xmlns:cx6="http://schemas.microsoft.com/office/drawing/2016/5/12/chartex" xmlns:cx7="http://schemas.microsoft.com/office/drawing/2016/5/13/chartex" xmlns:cx8="http://schemas.microsoft.com/office/drawing/2016/5/14/chartex" xmlns:mc="http://schemas.openxmlformats.org/markup-compatibility/2006" xmlns:aink="http://schemas.microsoft.com/office/drawing/2016/ink" xmlns:am3d="http://schemas.microsoft.com/office/drawing/2017/model3d" xmlns:o="urn:schemas-microsoft-com:office:office" xmlns:r="http://schemas.openxmlformats.org/officeDocument/2006/relationships" xmlns:m="http://schemas.openxmlformats.org/officeDocument/2006/math" xmlns:v="urn:schemas-microsoft-com:vml" xmlns:wp14="http://schemas.microsoft.com/office/word/2010/wordprocessingDrawing" xmlns:wp="http://schemas.openxmlformats.org/drawingml/2006/wordprocessingDrawing" xmlns:w10="urn:schemas-microsoft-com:office:word" xmlns:w="http://schemas.openxmlformats.org/wordprocessingml/2006/main" xmlns:w14="http://schemas.microsoft.com/office/word/2010/wordml" xmlns:w15="http://schemas.microsoft.com/office/word/2012/wordml" xmlns:w16cex="http://schemas.microsoft.com/office/word/2018/wordml/cex" xmlns:w16cid="http://schemas.microsoft.com/office/word/2016/wordml/cid" xmlns:w16="http://schemas.microsoft.com/office/word/2018/wordml" xmlns:w16se="http://schemas.microsoft.com/office/word/2015/wordml/symex" xmlns:wpg="http://schemas.microsoft.com/office/word/2010/wordprocessingGroup" xmlns:wpi="http://schemas.microsoft.com/office/word/2010/wordprocessingInk" xmlns:wne="http://schemas.microsoft.com/office/word/2006/wordml" xmlns:wps="http://schemas.microsoft.com/office/word/2010/wordprocessingShape" mc:Ignorable="w14 w15 w16se w16cid w16 w16cex wp14">
   <w:body>
-    <w:p>
-      <w:pPr>
-        <w:rPr>
-          <w:rFonts w:hint="eastAsia"/>
-        </w:rPr>
-      </w:pPr>
-    </w:p>
+    <w:tbl>
+      <w:tblPr>
+        <w:tblStyle w:val="a3"/>
+        <w:tblW w:w="8642" w:type="dxa"/>
+        <w:tblLook w:val="04A0" w:firstRow="1" w:lastRow="0" w:firstColumn="1" w:lastColumn="0" w:noHBand="0" w:noVBand="1"/>
+      </w:tblPr>
+      <w:tblGrid>
+        <w:gridCol w:w="988"/>
+        <w:gridCol w:w="2551"/>
+        <w:gridCol w:w="1020"/>
+        <w:gridCol w:w="1021"/>
+        <w:gridCol w:w="1020"/>
+        <w:gridCol w:w="1021"/>
+        <w:gridCol w:w="1021"/>
+      </w:tblGrid>
+      <w:tr>
+        <w:tc>
+          <w:tcPr>
+            <w:tcW w:w="988" w:type="dxa"/>
+          </w:tcPr>
+          <w:p>
+            <w:r>
+              <w:rPr>
+                <w:rFonts w:hint="eastAsia"/>
+              </w:rPr>
+              <w:t>S</w:t>
+            </w:r>
+            <w:r>
+              <w:t>cenario</w:t>
+            </w:r>
+          </w:p>
+        </w:tc>
+        <w:tc>
+          <w:tcPr>
+            <w:tcW w:w="2551" w:type="dxa"/>
+          </w:tcPr>
+          <w:p/>
+        </w:tc>
+        <w:tc>
+          <w:tcPr>
+            <w:tcW w:w="1020" w:type="dxa"/>
+          </w:tcPr>
+          <w:p>
+            <w:r>
+              <w:rPr>
+                <w:rFonts w:hint="eastAsia"/>
+              </w:rPr>
+              <w:t>N</w:t>
+            </w:r>
+            <w:r>
+              <w:t>=24</w:t>
+            </w:r>
+          </w:p>
+        </w:tc>
+        <w:tc>
+          <w:tcPr>
+            <w:tcW w:w="1021" w:type="dxa"/>
+          </w:tcPr>
+          <w:p>
+            <w:r>
+              <w:rPr>
+                <w:rFonts w:hint="eastAsia"/>
+              </w:rPr>
+              <w:t>N</w:t>
+            </w:r>
+            <w:r>
+              <w:t>=30</w:t>
+            </w:r>
+          </w:p>
+        </w:tc>
+        <w:tc>
+          <w:tcPr>
+            <w:tcW w:w="1020" w:type="dxa"/>
+          </w:tcPr>
+          <w:p>
+            <w:r>
+              <w:rPr>
+                <w:rFonts w:hint="eastAsia"/>
+              </w:rPr>
+              <w:t>N</w:t>
+            </w:r>
+            <w:r>
+              <w:t>=36</w:t>
+            </w:r>
+          </w:p>
+        </w:tc>
+        <w:tc>
+          <w:tcPr>
+            <w:tcW w:w="1021" w:type="dxa"/>
+          </w:tcPr>
+          <w:p>
+            <w:r>
+              <w:rPr>
+                <w:rFonts w:hint="eastAsia"/>
+              </w:rPr>
+              <w:t>N</w:t>
+            </w:r>
+            <w:r>
+              <w:t>=42</w:t>
+            </w:r>
+          </w:p>
+        </w:tc>
+        <w:tc>
+          <w:tcPr>
+            <w:tcW w:w="1021" w:type="dxa"/>
+          </w:tcPr>
+          <w:p>
+            <w:r>
+              <w:rPr>
+                <w:rFonts w:hint="eastAsia"/>
+              </w:rPr>
+              <w:t>N</w:t>
+            </w:r>
+            <w:r>
+              <w:t>=48</w:t>
+            </w:r>
+          </w:p>
+        </w:tc>
+      </w:tr>
+      <w:tr>
+        <w:tc>
+          <w:tcPr>
+            <w:tcW w:w="988" w:type="dxa"/>
+          </w:tcPr>
+          <w:p>
+            <w:r>
+              <w:rPr>
+                <w:rFonts w:hint="eastAsia"/>
+              </w:rPr>
+              <w:t>1</w:t>
+            </w:r>
+          </w:p>
+        </w:tc>
+        <w:tc>
+          <w:tcPr>
+            <w:tcW w:w="2551" w:type="dxa"/>
+          </w:tcPr>
+          <w:p>
+            <w:pPr>
+              <w:rPr>
+                <w:vertAlign w:val="subscript"/>
+              </w:rPr>
+            </w:pPr>
+            <w:r>
+              <w:rPr>
+                <w:rFonts w:hint="eastAsia"/>
+              </w:rPr>
+              <w:t>%</w:t>
+            </w:r>
+            <w:r>
+              <w:t xml:space="preserve"> recommendation for d</w:t>
+            </w:r>
+            <w:r>
+              <w:rPr>
+                <w:vertAlign w:val="subscript"/>
+              </w:rPr>
+              <w:t>3</w:t>
+            </w:r>
+          </w:p>
+          <w:p>
+            <w:pPr>
+              <w:rPr>
+                <w:rFonts w:hint="eastAsia"/>
+              </w:rPr>
+            </w:pPr>
+            <w:r>
+              <w:rPr>
+                <w:rFonts w:hint="eastAsia"/>
+              </w:rPr>
+              <w:t>(</w:t>
+            </w:r>
+            <w:proofErr w:type="spellStart"/>
+            <w:r>
+              <w:t>O'Quigley</w:t>
+            </w:r>
+            <w:proofErr w:type="spellEnd"/>
+            <w:r>
+              <w:t>)</w:t>
+            </w:r>
+          </w:p>
+        </w:tc>
+        <w:tc>
+          <w:tcPr>
+            <w:tcW w:w="1020" w:type="dxa"/>
+          </w:tcPr>
+          <w:p>
+            <w:pPr>
+              <w:rPr>
+                <w:rFonts w:hint="eastAsia"/>
+              </w:rPr>
+            </w:pPr>
+            <w:r>
+              <w:rPr>
+                <w:rFonts w:hint="eastAsia"/>
+              </w:rPr>
+              <w:t>0</w:t>
+            </w:r>
+            <w:r>
+              <w:t>.72</w:t>
+            </w:r>
+          </w:p>
+        </w:tc>
+        <w:tc>
+          <w:tcPr>
+            <w:tcW w:w="1021" w:type="dxa"/>
+          </w:tcPr>
+          <w:p>
+            <w:r>
+              <w:rPr>
+                <w:rFonts w:hint="eastAsia"/>
+              </w:rPr>
+              <w:t>0</w:t>
+            </w:r>
+            <w:r>
+              <w:t>.75</w:t>
+            </w:r>
+          </w:p>
+        </w:tc>
+        <w:tc>
+          <w:tcPr>
+            <w:tcW w:w="1020" w:type="dxa"/>
+          </w:tcPr>
+          <w:p>
+            <w:r>
+              <w:rPr>
+                <w:rFonts w:hint="eastAsia"/>
+              </w:rPr>
+              <w:t>7</w:t>
+            </w:r>
+            <w:r>
+              <w:t>8</w:t>
+            </w:r>
+          </w:p>
+        </w:tc>
+        <w:tc>
+          <w:tcPr>
+            <w:tcW w:w="1021" w:type="dxa"/>
+          </w:tcPr>
+          <w:p>
+            <w:r>
+              <w:rPr>
+                <w:rFonts w:hint="eastAsia"/>
+              </w:rPr>
+              <w:t>0</w:t>
+            </w:r>
+            <w:r>
+              <w:t>.79</w:t>
+            </w:r>
+          </w:p>
+        </w:tc>
+        <w:tc>
+          <w:tcPr>
+            <w:tcW w:w="1021" w:type="dxa"/>
+          </w:tcPr>
+          <w:p>
+            <w:r>
+              <w:rPr>
+                <w:rFonts w:hint="eastAsia"/>
+              </w:rPr>
+              <w:t>0</w:t>
+            </w:r>
+            <w:r>
+              <w:t>.80</w:t>
+            </w:r>
+          </w:p>
+        </w:tc>
+      </w:tr>
+      <w:tr>
+        <w:tc>
+          <w:tcPr>
+            <w:tcW w:w="988" w:type="dxa"/>
+          </w:tcPr>
+          <w:p>
+            <w:pPr>
+              <w:rPr>
+                <w:rFonts w:hint="eastAsia"/>
+              </w:rPr>
+            </w:pPr>
+          </w:p>
+        </w:tc>
+        <w:tc>
+          <w:tcPr>
+            <w:tcW w:w="2551" w:type="dxa"/>
+          </w:tcPr>
+          <w:p>
+            <w:pPr>
+              <w:rPr>
+                <w:vertAlign w:val="subscript"/>
+              </w:rPr>
+            </w:pPr>
+            <w:r>
+              <w:rPr>
+                <w:rFonts w:hint="eastAsia"/>
+              </w:rPr>
+              <w:t>%</w:t>
+            </w:r>
+            <w:r>
+              <w:t xml:space="preserve"> recommendation for d</w:t>
+            </w:r>
+            <w:r>
+              <w:rPr>
+                <w:vertAlign w:val="subscript"/>
+              </w:rPr>
+              <w:t>3</w:t>
+            </w:r>
+          </w:p>
+          <w:p>
+            <w:pPr>
+              <w:rPr>
+                <w:rFonts w:hint="eastAsia"/>
+              </w:rPr>
+            </w:pPr>
+            <w:r>
+              <w:rPr>
+                <w:rFonts w:hint="eastAsia"/>
+              </w:rPr>
+              <w:t>(</w:t>
+            </w:r>
+            <w:r>
+              <w:t>Our method)</w:t>
+            </w:r>
+          </w:p>
+        </w:tc>
+        <w:tc>
+          <w:tcPr>
+            <w:tcW w:w="1020" w:type="dxa"/>
+          </w:tcPr>
+          <w:p>
+            <w:r>
+              <w:rPr>
+                <w:rFonts w:hint="eastAsia"/>
+              </w:rPr>
+              <w:t>0</w:t>
+            </w:r>
+            <w:r>
+              <w:t>.87</w:t>
+            </w:r>
+          </w:p>
+        </w:tc>
+        <w:tc>
+          <w:tcPr>
+            <w:tcW w:w="1021" w:type="dxa"/>
+          </w:tcPr>
+          <w:p>
+            <w:r>
+              <w:rPr>
+                <w:rFonts w:hint="eastAsia"/>
+              </w:rPr>
+              <w:t>0</w:t>
+            </w:r>
+            <w:r>
+              <w:t>.88</w:t>
+            </w:r>
+          </w:p>
+        </w:tc>
+        <w:tc>
+          <w:tcPr>
+            <w:tcW w:w="1020" w:type="dxa"/>
+          </w:tcPr>
+          <w:p>
+            <w:r>
+              <w:rPr>
+                <w:rFonts w:hint="eastAsia"/>
+              </w:rPr>
+              <w:t>0</w:t>
+            </w:r>
+            <w:r>
+              <w:t>.93</w:t>
+            </w:r>
+          </w:p>
+        </w:tc>
+        <w:tc>
+          <w:tcPr>
+            <w:tcW w:w="1021" w:type="dxa"/>
+          </w:tcPr>
+          <w:p>
+            <w:r>
+              <w:rPr>
+                <w:rFonts w:hint="eastAsia"/>
+              </w:rPr>
+              <w:t>0</w:t>
+            </w:r>
+            <w:r>
+              <w:t>.95</w:t>
+            </w:r>
+          </w:p>
+        </w:tc>
+        <w:tc>
+          <w:tcPr>
+            <w:tcW w:w="1021" w:type="dxa"/>
+          </w:tcPr>
+          <w:p>
+            <w:r>
+              <w:rPr>
+                <w:rFonts w:hint="eastAsia"/>
+              </w:rPr>
+              <w:t>0</w:t>
+            </w:r>
+            <w:r>
+              <w:t>.95</w:t>
+            </w:r>
+          </w:p>
+        </w:tc>
+      </w:tr>
+      <w:tr>
+        <w:tc>
+          <w:tcPr>
+            <w:tcW w:w="988" w:type="dxa"/>
+          </w:tcPr>
+          <w:p/>
+        </w:tc>
+        <w:tc>
+          <w:tcPr>
+            <w:tcW w:w="2551" w:type="dxa"/>
+          </w:tcPr>
+          <w:p>
+            <w:pPr>
+              <w:rPr>
+                <w:vertAlign w:val="subscript"/>
+              </w:rPr>
+            </w:pPr>
+            <w:r>
+              <w:rPr>
+                <w:rFonts w:hint="eastAsia"/>
+              </w:rPr>
+              <w:t>%</w:t>
+            </w:r>
+            <w:r>
+              <w:t xml:space="preserve"> patients receiving d</w:t>
+            </w:r>
+            <w:r>
+              <w:rPr>
+                <w:vertAlign w:val="subscript"/>
+              </w:rPr>
+              <w:t>3</w:t>
+            </w:r>
+          </w:p>
+          <w:p>
+            <w:pPr>
+              <w:rPr>
+                <w:vertAlign w:val="subscript"/>
+              </w:rPr>
+            </w:pPr>
+            <w:r>
+              <w:rPr>
+                <w:rFonts w:hint="eastAsia"/>
+              </w:rPr>
+              <w:t>(</w:t>
+            </w:r>
+            <w:proofErr w:type="spellStart"/>
+            <w:r>
+              <w:t>O'Quigley</w:t>
+            </w:r>
+            <w:proofErr w:type="spellEnd"/>
+            <w:r>
+              <w:t>)</w:t>
+            </w:r>
+          </w:p>
+        </w:tc>
+        <w:tc>
+          <w:tcPr>
+            <w:tcW w:w="1020" w:type="dxa"/>
+          </w:tcPr>
+          <w:p>
+            <w:r>
+              <w:rPr>
+                <w:rFonts w:hint="eastAsia"/>
+              </w:rPr>
+              <w:t>0</w:t>
+            </w:r>
+            <w:r>
+              <w:t>.</w:t>
+            </w:r>
+            <w:r>
+              <w:t>59</w:t>
+            </w:r>
+          </w:p>
+        </w:tc>
+        <w:tc>
+          <w:tcPr>
+            <w:tcW w:w="1021" w:type="dxa"/>
+          </w:tcPr>
+          <w:p>
+            <w:r>
+              <w:rPr>
+                <w:rFonts w:hint="eastAsia"/>
+              </w:rPr>
+              <w:t>0</w:t>
+            </w:r>
+            <w:r>
+              <w:t>.</w:t>
+            </w:r>
+            <w:r>
+              <w:t>61</w:t>
+            </w:r>
+          </w:p>
+        </w:tc>
+        <w:tc>
+          <w:tcPr>
+            <w:tcW w:w="1020" w:type="dxa"/>
+          </w:tcPr>
+          <w:p>
+            <w:r>
+              <w:rPr>
+                <w:rFonts w:hint="eastAsia"/>
+              </w:rPr>
+              <w:t>0</w:t>
+            </w:r>
+            <w:r>
+              <w:t>.</w:t>
+            </w:r>
+            <w:r>
+              <w:t>62</w:t>
+            </w:r>
+          </w:p>
+        </w:tc>
+        <w:tc>
+          <w:tcPr>
+            <w:tcW w:w="1021" w:type="dxa"/>
+          </w:tcPr>
+          <w:p>
+            <w:r>
+              <w:rPr>
+                <w:rFonts w:hint="eastAsia"/>
+              </w:rPr>
+              <w:t>0</w:t>
+            </w:r>
+            <w:r>
+              <w:t>.</w:t>
+            </w:r>
+            <w:r>
+              <w:t>64</w:t>
+            </w:r>
+          </w:p>
+        </w:tc>
+        <w:tc>
+          <w:tcPr>
+            <w:tcW w:w="1021" w:type="dxa"/>
+          </w:tcPr>
+          <w:p>
+            <w:r>
+              <w:rPr>
+                <w:rFonts w:hint="eastAsia"/>
+              </w:rPr>
+              <w:t>0</w:t>
+            </w:r>
+            <w:r>
+              <w:t>.</w:t>
+            </w:r>
+            <w:r>
+              <w:t>64</w:t>
+            </w:r>
+          </w:p>
+        </w:tc>
+      </w:tr>
+      <w:tr>
+        <w:tc>
+          <w:tcPr>
+            <w:tcW w:w="988" w:type="dxa"/>
+          </w:tcPr>
+          <w:p/>
+        </w:tc>
+        <w:tc>
+          <w:tcPr>
+            <w:tcW w:w="2551" w:type="dxa"/>
+          </w:tcPr>
+          <w:p>
+            <w:pPr>
+              <w:rPr>
+                <w:vertAlign w:val="subscript"/>
+              </w:rPr>
+            </w:pPr>
+            <w:r>
+              <w:rPr>
+                <w:rFonts w:hint="eastAsia"/>
+              </w:rPr>
+              <w:t>%</w:t>
+            </w:r>
+            <w:r>
+              <w:t xml:space="preserve"> patients receiving d</w:t>
+            </w:r>
+            <w:r>
+              <w:rPr>
+                <w:vertAlign w:val="subscript"/>
+              </w:rPr>
+              <w:t>3</w:t>
+            </w:r>
+          </w:p>
+          <w:p>
+            <w:pPr>
+              <w:rPr>
+                <w:rFonts w:hint="eastAsia"/>
+              </w:rPr>
+            </w:pPr>
+            <w:r>
+              <w:rPr>
+                <w:rFonts w:hint="eastAsia"/>
+              </w:rPr>
+              <w:t>(</w:t>
+            </w:r>
+            <w:r>
+              <w:t>Our method)</w:t>
+            </w:r>
+          </w:p>
+        </w:tc>
+        <w:tc>
+          <w:tcPr>
+            <w:tcW w:w="1020" w:type="dxa"/>
+          </w:tcPr>
+          <w:p>
+            <w:r>
+              <w:rPr>
+                <w:rFonts w:hint="eastAsia"/>
+              </w:rPr>
+              <w:t>0</w:t>
+            </w:r>
+            <w:r>
+              <w:t>.59</w:t>
+            </w:r>
+          </w:p>
+        </w:tc>
+        <w:tc>
+          <w:tcPr>
+            <w:tcW w:w="1021" w:type="dxa"/>
+          </w:tcPr>
+          <w:p>
+            <w:r>
+              <w:rPr>
+                <w:rFonts w:hint="eastAsia"/>
+              </w:rPr>
+              <w:t>0</w:t>
+            </w:r>
+            <w:r>
+              <w:t>.61</w:t>
+            </w:r>
+          </w:p>
+        </w:tc>
+        <w:tc>
+          <w:tcPr>
+            <w:tcW w:w="1020" w:type="dxa"/>
+          </w:tcPr>
+          <w:p>
+            <w:r>
+              <w:rPr>
+                <w:rFonts w:hint="eastAsia"/>
+              </w:rPr>
+              <w:t>0</w:t>
+            </w:r>
+            <w:r>
+              <w:t>.62</w:t>
+            </w:r>
+          </w:p>
+        </w:tc>
+        <w:tc>
+          <w:tcPr>
+            <w:tcW w:w="1021" w:type="dxa"/>
+          </w:tcPr>
+          <w:p>
+            <w:r>
+              <w:rPr>
+                <w:rFonts w:hint="eastAsia"/>
+              </w:rPr>
+              <w:t>0</w:t>
+            </w:r>
+            <w:r>
+              <w:t>.64</w:t>
+            </w:r>
+          </w:p>
+        </w:tc>
+        <w:tc>
+          <w:tcPr>
+            <w:tcW w:w="1021" w:type="dxa"/>
+          </w:tcPr>
+          <w:p>
+            <w:r>
+              <w:rPr>
+                <w:rFonts w:hint="eastAsia"/>
+              </w:rPr>
+              <w:t>0</w:t>
+            </w:r>
+            <w:r>
+              <w:t>.64</w:t>
+            </w:r>
+          </w:p>
+        </w:tc>
+      </w:tr>
+      <w:tr>
+        <w:tc>
+          <w:tcPr>
+            <w:tcW w:w="988" w:type="dxa"/>
+          </w:tcPr>
+          <w:p/>
+        </w:tc>
+        <w:tc>
+          <w:tcPr>
+            <w:tcW w:w="2551" w:type="dxa"/>
+          </w:tcPr>
+          <w:p/>
+        </w:tc>
+        <w:tc>
+          <w:tcPr>
+            <w:tcW w:w="1020" w:type="dxa"/>
+          </w:tcPr>
+          <w:p/>
+        </w:tc>
+        <w:tc>
+          <w:tcPr>
+            <w:tcW w:w="1021" w:type="dxa"/>
+          </w:tcPr>
+          <w:p/>
+        </w:tc>
+        <w:tc>
+          <w:tcPr>
+            <w:tcW w:w="1020" w:type="dxa"/>
+          </w:tcPr>
+          <w:p/>
+        </w:tc>
+        <w:tc>
+          <w:tcPr>
+            <w:tcW w:w="1021" w:type="dxa"/>
+          </w:tcPr>
+          <w:p/>
+        </w:tc>
+        <w:tc>
+          <w:tcPr>
+            <w:tcW w:w="1021" w:type="dxa"/>
+          </w:tcPr>
+          <w:p/>
+        </w:tc>
+      </w:tr>
+      <w:tr>
+        <w:tc>
+          <w:tcPr>
+            <w:tcW w:w="988" w:type="dxa"/>
+          </w:tcPr>
+          <w:p>
+            <w:r>
+              <w:rPr>
+                <w:rFonts w:hint="eastAsia"/>
+              </w:rPr>
+              <w:t>2</w:t>
+            </w:r>
+          </w:p>
+        </w:tc>
+        <w:tc>
+          <w:tcPr>
+            <w:tcW w:w="2551" w:type="dxa"/>
+          </w:tcPr>
+          <w:p>
+            <w:pPr>
+              <w:rPr>
+                <w:vertAlign w:val="subscript"/>
+              </w:rPr>
+            </w:pPr>
+            <w:r>
+              <w:rPr>
+                <w:rFonts w:hint="eastAsia"/>
+              </w:rPr>
+              <w:t>%</w:t>
+            </w:r>
+            <w:r>
+              <w:t xml:space="preserve"> recommendation for d</w:t>
+            </w:r>
+            <w:r>
+              <w:rPr>
+                <w:vertAlign w:val="subscript"/>
+              </w:rPr>
+              <w:t>2</w:t>
+            </w:r>
+          </w:p>
+          <w:p>
+            <w:pPr>
+              <w:rPr>
+                <w:vertAlign w:val="subscript"/>
+              </w:rPr>
+            </w:pPr>
+            <w:r>
+              <w:rPr>
+                <w:rFonts w:hint="eastAsia"/>
+              </w:rPr>
+              <w:t>(</w:t>
+            </w:r>
+            <w:proofErr w:type="spellStart"/>
+            <w:r>
+              <w:t>O'Quigley</w:t>
+            </w:r>
+            <w:proofErr w:type="spellEnd"/>
+            <w:r>
+              <w:t>)</w:t>
+            </w:r>
+          </w:p>
+        </w:tc>
+        <w:tc>
+          <w:tcPr>
+            <w:tcW w:w="1020" w:type="dxa"/>
+          </w:tcPr>
+          <w:p>
+            <w:r>
+              <w:rPr>
+                <w:rFonts w:hint="eastAsia"/>
+              </w:rPr>
+              <w:t>0</w:t>
+            </w:r>
+            <w:r>
+              <w:t>.60</w:t>
+            </w:r>
+          </w:p>
+        </w:tc>
+        <w:tc>
+          <w:tcPr>
+            <w:tcW w:w="1021" w:type="dxa"/>
+          </w:tcPr>
+          <w:p>
+            <w:r>
+              <w:t>0.63</w:t>
+            </w:r>
+          </w:p>
+        </w:tc>
+        <w:tc>
+          <w:tcPr>
+            <w:tcW w:w="1020" w:type="dxa"/>
+          </w:tcPr>
+          <w:p>
+            <w:r>
+              <w:rPr>
+                <w:rFonts w:hint="eastAsia"/>
+              </w:rPr>
+              <w:t>0</w:t>
+            </w:r>
+            <w:r>
+              <w:t>.64</w:t>
+            </w:r>
+          </w:p>
+        </w:tc>
+        <w:tc>
+          <w:tcPr>
+            <w:tcW w:w="1021" w:type="dxa"/>
+          </w:tcPr>
+          <w:p>
+            <w:r>
+              <w:rPr>
+                <w:rFonts w:hint="eastAsia"/>
+              </w:rPr>
+              <w:t>0</w:t>
+            </w:r>
+            <w:r>
+              <w:t>.65</w:t>
+            </w:r>
+          </w:p>
+        </w:tc>
+        <w:tc>
+          <w:tcPr>
+            <w:tcW w:w="1021" w:type="dxa"/>
+          </w:tcPr>
+          <w:p>
+            <w:r>
+              <w:rPr>
+                <w:rFonts w:hint="eastAsia"/>
+              </w:rPr>
+              <w:t>0</w:t>
+            </w:r>
+            <w:r>
+              <w:t>.67</w:t>
+            </w:r>
+          </w:p>
+        </w:tc>
+      </w:tr>
+      <w:tr>
+        <w:tc>
+          <w:tcPr>
+            <w:tcW w:w="988" w:type="dxa"/>
+          </w:tcPr>
+          <w:p>
+            <w:pPr>
+              <w:rPr>
+                <w:rFonts w:hint="eastAsia"/>
+              </w:rPr>
+            </w:pPr>
+          </w:p>
+        </w:tc>
+        <w:tc>
+          <w:tcPr>
+            <w:tcW w:w="2551" w:type="dxa"/>
+          </w:tcPr>
+          <w:p>
+            <w:pPr>
+              <w:rPr>
+                <w:vertAlign w:val="subscript"/>
+              </w:rPr>
+            </w:pPr>
+            <w:r>
+              <w:rPr>
+                <w:rFonts w:hint="eastAsia"/>
+              </w:rPr>
+              <w:t>%</w:t>
+            </w:r>
+            <w:r>
+              <w:t xml:space="preserve"> recommendation for d</w:t>
+            </w:r>
+            <w:r>
+              <w:rPr>
+                <w:vertAlign w:val="subscript"/>
+              </w:rPr>
+              <w:t>2</w:t>
+            </w:r>
+          </w:p>
+          <w:p>
+            <w:pPr>
+              <w:rPr>
+                <w:rFonts w:hint="eastAsia"/>
+              </w:rPr>
+            </w:pPr>
+            <w:r>
+              <w:rPr>
+                <w:rFonts w:hint="eastAsia"/>
+              </w:rPr>
+              <w:t>(</w:t>
+            </w:r>
+            <w:r>
+              <w:t>Our method)</w:t>
+            </w:r>
+          </w:p>
+        </w:tc>
+        <w:tc>
+          <w:tcPr>
+            <w:tcW w:w="1020" w:type="dxa"/>
+          </w:tcPr>
+          <w:p>
+            <w:r>
+              <w:rPr>
+                <w:rFonts w:hint="eastAsia"/>
+              </w:rPr>
+              <w:t>0</w:t>
+            </w:r>
+            <w:r>
+              <w:t>.11</w:t>
+            </w:r>
+          </w:p>
+        </w:tc>
+        <w:tc>
+          <w:tcPr>
+            <w:tcW w:w="1021" w:type="dxa"/>
+          </w:tcPr>
+          <w:p>
+            <w:r>
+              <w:rPr>
+                <w:rFonts w:hint="eastAsia"/>
+              </w:rPr>
+              <w:t>0</w:t>
+            </w:r>
+            <w:r>
+              <w:t>.15</w:t>
+            </w:r>
+          </w:p>
+        </w:tc>
+        <w:tc>
+          <w:tcPr>
+            <w:tcW w:w="1020" w:type="dxa"/>
+          </w:tcPr>
+          <w:p>
+            <w:r>
+              <w:rPr>
+                <w:rFonts w:hint="eastAsia"/>
+              </w:rPr>
+              <w:t>0</w:t>
+            </w:r>
+            <w:r>
+              <w:t>.08</w:t>
+            </w:r>
+          </w:p>
+        </w:tc>
+        <w:tc>
+          <w:tcPr>
+            <w:tcW w:w="1021" w:type="dxa"/>
+          </w:tcPr>
+          <w:p>
+            <w:r>
+              <w:rPr>
+                <w:rFonts w:hint="eastAsia"/>
+              </w:rPr>
+              <w:t>0</w:t>
+            </w:r>
+            <w:r>
+              <w:t>.10</w:t>
+            </w:r>
+          </w:p>
+        </w:tc>
+        <w:tc>
+          <w:tcPr>
+            <w:tcW w:w="1021" w:type="dxa"/>
+          </w:tcPr>
+          <w:p>
+            <w:r>
+              <w:rPr>
+                <w:rFonts w:hint="eastAsia"/>
+              </w:rPr>
+              <w:t>0</w:t>
+            </w:r>
+            <w:r>
+              <w:t>.12</w:t>
+            </w:r>
+          </w:p>
+        </w:tc>
+      </w:tr>
+      <w:tr>
+        <w:tc>
+          <w:tcPr>
+            <w:tcW w:w="988" w:type="dxa"/>
+          </w:tcPr>
+          <w:p/>
+        </w:tc>
+        <w:tc>
+          <w:tcPr>
+            <w:tcW w:w="2551" w:type="dxa"/>
+          </w:tcPr>
+          <w:p>
+            <w:pPr>
+              <w:rPr>
+                <w:vertAlign w:val="subscript"/>
+              </w:rPr>
+            </w:pPr>
+            <w:r>
+              <w:rPr>
+                <w:rFonts w:hint="eastAsia"/>
+              </w:rPr>
+              <w:t>%</w:t>
+            </w:r>
+            <w:r>
+              <w:t xml:space="preserve"> </w:t>
+            </w:r>
+            <w:r>
+              <w:t>patients receiv</w:t>
+            </w:r>
+            <w:r>
+              <w:t>ing</w:t>
+            </w:r>
+            <w:r>
+              <w:t xml:space="preserve"> d</w:t>
+            </w:r>
+            <w:r>
+              <w:rPr>
+                <w:vertAlign w:val="subscript"/>
+              </w:rPr>
+              <w:t>2</w:t>
+            </w:r>
+          </w:p>
+          <w:p>
+            <w:pPr>
+              <w:rPr>
+                <w:vertAlign w:val="subscript"/>
+              </w:rPr>
+            </w:pPr>
+            <w:r>
+              <w:rPr>
+                <w:rFonts w:hint="eastAsia"/>
+              </w:rPr>
+              <w:t>(</w:t>
+            </w:r>
+            <w:proofErr w:type="spellStart"/>
+            <w:r>
+              <w:t>O'Quigley</w:t>
+            </w:r>
+            <w:proofErr w:type="spellEnd"/>
+            <w:r>
+              <w:t>)</w:t>
+            </w:r>
+          </w:p>
+        </w:tc>
+        <w:tc>
+          <w:tcPr>
+            <w:tcW w:w="1020" w:type="dxa"/>
+          </w:tcPr>
+          <w:p>
+            <w:r>
+              <w:rPr>
+                <w:rFonts w:hint="eastAsia"/>
+              </w:rPr>
+              <w:t>0</w:t>
+            </w:r>
+            <w:r>
+              <w:t>.36</w:t>
+            </w:r>
+          </w:p>
+        </w:tc>
+        <w:tc>
+          <w:tcPr>
+            <w:tcW w:w="1021" w:type="dxa"/>
+          </w:tcPr>
+          <w:p>
+            <w:r>
+              <w:rPr>
+                <w:rFonts w:hint="eastAsia"/>
+              </w:rPr>
+              <w:t>0</w:t>
+            </w:r>
+            <w:r>
+              <w:t>.43</w:t>
+            </w:r>
+          </w:p>
+        </w:tc>
+        <w:tc>
+          <w:tcPr>
+            <w:tcW w:w="1020" w:type="dxa"/>
+          </w:tcPr>
+          <w:p>
+            <w:r>
+              <w:rPr>
+                <w:rFonts w:hint="eastAsia"/>
+              </w:rPr>
+              <w:t>0</w:t>
+            </w:r>
+            <w:r>
+              <w:t>.46</w:t>
+            </w:r>
+          </w:p>
+        </w:tc>
+        <w:tc>
+          <w:tcPr>
+            <w:tcW w:w="1021" w:type="dxa"/>
+          </w:tcPr>
+          <w:p>
+            <w:r>
+              <w:rPr>
+                <w:rFonts w:hint="eastAsia"/>
+              </w:rPr>
+              <w:t>0</w:t>
+            </w:r>
+            <w:r>
+              <w:t>.48</w:t>
+            </w:r>
+          </w:p>
+        </w:tc>
+        <w:tc>
+          <w:tcPr>
+            <w:tcW w:w="1021" w:type="dxa"/>
+          </w:tcPr>
+          <w:p>
+            <w:r>
+              <w:rPr>
+                <w:rFonts w:hint="eastAsia"/>
+              </w:rPr>
+              <w:t>0</w:t>
+            </w:r>
+            <w:r>
+              <w:t>.50</w:t>
+            </w:r>
+          </w:p>
+        </w:tc>
+      </w:tr>
+      <w:tr>
+        <w:tc>
+          <w:tcPr>
+            <w:tcW w:w="988" w:type="dxa"/>
+          </w:tcPr>
+          <w:p/>
+        </w:tc>
+        <w:tc>
+          <w:tcPr>
+            <w:tcW w:w="2551" w:type="dxa"/>
+          </w:tcPr>
+          <w:p>
+            <w:pPr>
+              <w:rPr>
+                <w:vertAlign w:val="subscript"/>
+              </w:rPr>
+            </w:pPr>
+            <w:r>
+              <w:rPr>
+                <w:rFonts w:hint="eastAsia"/>
+              </w:rPr>
+              <w:t>%</w:t>
+            </w:r>
+            <w:r>
+              <w:t xml:space="preserve"> patients receiving d</w:t>
+            </w:r>
+            <w:r>
+              <w:rPr>
+                <w:vertAlign w:val="subscript"/>
+              </w:rPr>
+              <w:t>2</w:t>
+            </w:r>
+          </w:p>
+          <w:p>
+            <w:pPr>
+              <w:rPr>
+                <w:rFonts w:hint="eastAsia"/>
+              </w:rPr>
+            </w:pPr>
+            <w:r>
+              <w:rPr>
+                <w:rFonts w:hint="eastAsia"/>
+              </w:rPr>
+              <w:t>(</w:t>
+            </w:r>
+            <w:r>
+              <w:t>Our method)</w:t>
+            </w:r>
+          </w:p>
+        </w:tc>
+        <w:tc>
+          <w:tcPr>
+            <w:tcW w:w="1020" w:type="dxa"/>
+          </w:tcPr>
+          <w:p>
+            <w:r>
+              <w:rPr>
+                <w:rFonts w:hint="eastAsia"/>
+              </w:rPr>
+              <w:t>0</w:t>
+            </w:r>
+            <w:r>
+              <w:t>.42</w:t>
+            </w:r>
+          </w:p>
+        </w:tc>
+        <w:tc>
+          <w:tcPr>
+            <w:tcW w:w="1021" w:type="dxa"/>
+          </w:tcPr>
+          <w:p>
+            <w:r>
+              <w:rPr>
+                <w:rFonts w:hint="eastAsia"/>
+              </w:rPr>
+              <w:t>0</w:t>
+            </w:r>
+            <w:r>
+              <w:t>.41</w:t>
+            </w:r>
+          </w:p>
+        </w:tc>
+        <w:tc>
+          <w:tcPr>
+            <w:tcW w:w="1020" w:type="dxa"/>
+          </w:tcPr>
+          <w:p>
+            <w:r>
+              <w:rPr>
+                <w:rFonts w:hint="eastAsia"/>
+              </w:rPr>
+              <w:t>0</w:t>
+            </w:r>
+            <w:r>
+              <w:t>.41</w:t>
+            </w:r>
+          </w:p>
+        </w:tc>
+        <w:tc>
+          <w:tcPr>
+            <w:tcW w:w="1021" w:type="dxa"/>
+          </w:tcPr>
+          <w:p>
+            <w:r>
+              <w:rPr>
+                <w:rFonts w:hint="eastAsia"/>
+              </w:rPr>
+              <w:t>0</w:t>
+            </w:r>
+            <w:r>
+              <w:t>.41</w:t>
+            </w:r>
+          </w:p>
+        </w:tc>
+        <w:tc>
+          <w:tcPr>
+            <w:tcW w:w="1021" w:type="dxa"/>
+          </w:tcPr>
+          <w:p>
+            <w:r>
+              <w:rPr>
+                <w:rFonts w:hint="eastAsia"/>
+              </w:rPr>
+              <w:t>0</w:t>
+            </w:r>
+            <w:r>
+              <w:t>.40</w:t>
+            </w:r>
+          </w:p>
+        </w:tc>
+      </w:tr>
+      <w:tr>
+        <w:tc>
+          <w:tcPr>
+            <w:tcW w:w="988" w:type="dxa"/>
+          </w:tcPr>
+          <w:p/>
+        </w:tc>
+        <w:tc>
+          <w:tcPr>
+            <w:tcW w:w="2551" w:type="dxa"/>
+          </w:tcPr>
+          <w:p/>
+        </w:tc>
+        <w:tc>
+          <w:tcPr>
+            <w:tcW w:w="1020" w:type="dxa"/>
+          </w:tcPr>
+          <w:p/>
+        </w:tc>
+        <w:tc>
+          <w:tcPr>
+            <w:tcW w:w="1021" w:type="dxa"/>
+          </w:tcPr>
+          <w:p/>
+        </w:tc>
+        <w:tc>
+          <w:tcPr>
+            <w:tcW w:w="1020" w:type="dxa"/>
+          </w:tcPr>
+          <w:p/>
+        </w:tc>
+        <w:tc>
+          <w:tcPr>
+            <w:tcW w:w="1021" w:type="dxa"/>
+          </w:tcPr>
+          <w:p/>
+        </w:tc>
+        <w:tc>
+          <w:tcPr>
+            <w:tcW w:w="1021" w:type="dxa"/>
+          </w:tcPr>
+          <w:p/>
+        </w:tc>
+      </w:tr>
+      <w:tr>
+        <w:tc>
+          <w:tcPr>
+            <w:tcW w:w="988" w:type="dxa"/>
+          </w:tcPr>
+          <w:p>
+            <w:r>
+              <w:rPr>
+                <w:rFonts w:hint="eastAsia"/>
+              </w:rPr>
+              <w:t>3</w:t>
+            </w:r>
+          </w:p>
+        </w:tc>
+        <w:tc>
+          <w:tcPr>
+            <w:tcW w:w="2551" w:type="dxa"/>
+          </w:tcPr>
+          <w:p>
+            <w:pPr>
+              <w:rPr>
+                <w:vertAlign w:val="subscript"/>
+              </w:rPr>
+            </w:pPr>
+            <w:r>
+              <w:rPr>
+                <w:rFonts w:hint="eastAsia"/>
+              </w:rPr>
+              <w:t>%</w:t>
+            </w:r>
+            <w:r>
+              <w:t xml:space="preserve"> recommendation for d</w:t>
+            </w:r>
+            <w:r>
+              <w:rPr>
+                <w:vertAlign w:val="subscript"/>
+              </w:rPr>
+              <w:t>2</w:t>
+            </w:r>
+          </w:p>
+          <w:p>
+            <w:pPr>
+              <w:rPr>
+                <w:vertAlign w:val="subscript"/>
+              </w:rPr>
+            </w:pPr>
+            <w:r>
+              <w:rPr>
+                <w:rFonts w:hint="eastAsia"/>
+              </w:rPr>
+              <w:t>(</w:t>
+            </w:r>
+            <w:proofErr w:type="spellStart"/>
+            <w:r>
+              <w:t>O'Quigley</w:t>
+            </w:r>
+            <w:proofErr w:type="spellEnd"/>
+            <w:r>
+              <w:t>)</w:t>
+            </w:r>
+          </w:p>
+        </w:tc>
+        <w:tc>
+          <w:tcPr>
+            <w:tcW w:w="1020" w:type="dxa"/>
+          </w:tcPr>
+          <w:p>
+            <w:r>
+              <w:rPr>
+                <w:rFonts w:hint="eastAsia"/>
+              </w:rPr>
+              <w:t>0</w:t>
+            </w:r>
+            <w:r>
+              <w:t>.69</w:t>
+            </w:r>
+          </w:p>
+        </w:tc>
+        <w:tc>
+          <w:tcPr>
+            <w:tcW w:w="1021" w:type="dxa"/>
+          </w:tcPr>
+          <w:p>
+            <w:r>
+              <w:rPr>
+                <w:rFonts w:hint="eastAsia"/>
+              </w:rPr>
+              <w:t>0</w:t>
+            </w:r>
+            <w:r>
+              <w:t>.72</w:t>
+            </w:r>
+          </w:p>
+        </w:tc>
+        <w:tc>
+          <w:tcPr>
+            <w:tcW w:w="1020" w:type="dxa"/>
+          </w:tcPr>
+          <w:p>
+            <w:r>
+              <w:rPr>
+                <w:rFonts w:hint="eastAsia"/>
+              </w:rPr>
+              <w:t>0</w:t>
+            </w:r>
+            <w:r>
+              <w:t>.75</w:t>
+            </w:r>
+          </w:p>
+        </w:tc>
+        <w:tc>
+          <w:tcPr>
+            <w:tcW w:w="1021" w:type="dxa"/>
+          </w:tcPr>
+          <w:p>
+            <w:r>
+              <w:rPr>
+                <w:rFonts w:hint="eastAsia"/>
+              </w:rPr>
+              <w:t>0</w:t>
+            </w:r>
+            <w:r>
+              <w:t>.77</w:t>
+            </w:r>
+          </w:p>
+        </w:tc>
+        <w:tc>
+          <w:tcPr>
+            <w:tcW w:w="1021" w:type="dxa"/>
+          </w:tcPr>
+          <w:p>
+            <w:r>
+              <w:rPr>
+                <w:rFonts w:hint="eastAsia"/>
+              </w:rPr>
+              <w:t>0</w:t>
+            </w:r>
+            <w:r>
+              <w:t>.78</w:t>
+            </w:r>
+          </w:p>
+        </w:tc>
+      </w:tr>
+      <w:tr>
+        <w:tc>
+          <w:tcPr>
+            <w:tcW w:w="988" w:type="dxa"/>
+          </w:tcPr>
+          <w:p>
+            <w:pPr>
+              <w:rPr>
+                <w:rFonts w:hint="eastAsia"/>
+              </w:rPr>
+            </w:pPr>
+          </w:p>
+        </w:tc>
+        <w:tc>
+          <w:tcPr>
+            <w:tcW w:w="2551" w:type="dxa"/>
+          </w:tcPr>
+          <w:p>
+            <w:pPr>
+              <w:rPr>
+                <w:vertAlign w:val="subscript"/>
+              </w:rPr>
+            </w:pPr>
+            <w:r>
+              <w:rPr>
+                <w:rFonts w:hint="eastAsia"/>
+              </w:rPr>
+              <w:t>%</w:t>
+            </w:r>
+            <w:r>
+              <w:t xml:space="preserve"> recommendation for d</w:t>
+            </w:r>
+            <w:r>
+              <w:rPr>
+                <w:vertAlign w:val="subscript"/>
+              </w:rPr>
+              <w:t>2</w:t>
+            </w:r>
+          </w:p>
+          <w:p>
+            <w:pPr>
+              <w:rPr>
+                <w:rFonts w:hint="eastAsia"/>
+              </w:rPr>
+            </w:pPr>
+            <w:r>
+              <w:rPr>
+                <w:rFonts w:hint="eastAsia"/>
+              </w:rPr>
+              <w:t>(</w:t>
+            </w:r>
+            <w:r>
+              <w:t>Our method)</w:t>
+            </w:r>
+          </w:p>
+        </w:tc>
+        <w:tc>
+          <w:tcPr>
+            <w:tcW w:w="1020" w:type="dxa"/>
+          </w:tcPr>
+          <w:p>
+            <w:r>
+              <w:rPr>
+                <w:rFonts w:hint="eastAsia"/>
+              </w:rPr>
+              <w:t>0</w:t>
+            </w:r>
+            <w:r>
+              <w:t>.94</w:t>
+            </w:r>
+          </w:p>
+        </w:tc>
+        <w:tc>
+          <w:tcPr>
+            <w:tcW w:w="1021" w:type="dxa"/>
+          </w:tcPr>
+          <w:p>
+            <w:r>
+              <w:rPr>
+                <w:rFonts w:hint="eastAsia"/>
+              </w:rPr>
+              <w:t>0</w:t>
+            </w:r>
+            <w:r>
+              <w:t>.97</w:t>
+            </w:r>
+          </w:p>
+        </w:tc>
+        <w:tc>
+          <w:tcPr>
+            <w:tcW w:w="1020" w:type="dxa"/>
+          </w:tcPr>
+          <w:p>
+            <w:r>
+              <w:rPr>
+                <w:rFonts w:hint="eastAsia"/>
+              </w:rPr>
+              <w:t>0</w:t>
+            </w:r>
+            <w:r>
+              <w:t>.97</w:t>
+            </w:r>
+          </w:p>
+        </w:tc>
+        <w:tc>
+          <w:tcPr>
+            <w:tcW w:w="1021" w:type="dxa"/>
+          </w:tcPr>
+          <w:p>
+            <w:r>
+              <w:rPr>
+                <w:rFonts w:hint="eastAsia"/>
+              </w:rPr>
+              <w:t>0</w:t>
+            </w:r>
+            <w:r>
+              <w:t>.98</w:t>
+            </w:r>
+          </w:p>
+        </w:tc>
+        <w:tc>
+          <w:tcPr>
+            <w:tcW w:w="1021" w:type="dxa"/>
+          </w:tcPr>
+          <w:p>
+            <w:r>
+              <w:rPr>
+                <w:rFonts w:hint="eastAsia"/>
+              </w:rPr>
+              <w:t>0</w:t>
+            </w:r>
+            <w:r>
+              <w:t>.99</w:t>
+            </w:r>
+          </w:p>
+        </w:tc>
+      </w:tr>
+      <w:tr>
+        <w:tc>
+          <w:tcPr>
+            <w:tcW w:w="988" w:type="dxa"/>
+          </w:tcPr>
+          <w:p/>
+        </w:tc>
+        <w:tc>
+          <w:tcPr>
+            <w:tcW w:w="2551" w:type="dxa"/>
+          </w:tcPr>
+          <w:p>
+            <w:pPr>
+              <w:rPr>
+                <w:vertAlign w:val="subscript"/>
+              </w:rPr>
+            </w:pPr>
+            <w:r>
+              <w:rPr>
+                <w:rFonts w:hint="eastAsia"/>
+              </w:rPr>
+              <w:t>%</w:t>
+            </w:r>
+            <w:r>
+              <w:t xml:space="preserve"> </w:t>
+            </w:r>
+            <w:r>
+              <w:t>patients receivi</w:t>
+            </w:r>
+            <w:r>
+              <w:t>ng</w:t>
+            </w:r>
+            <w:r>
+              <w:t xml:space="preserve"> d</w:t>
+            </w:r>
+            <w:r>
+              <w:rPr>
+                <w:vertAlign w:val="subscript"/>
+              </w:rPr>
+              <w:t>2</w:t>
+            </w:r>
+          </w:p>
+          <w:p>
+            <w:pPr>
+              <w:rPr>
+                <w:vertAlign w:val="subscript"/>
+              </w:rPr>
+            </w:pPr>
+            <w:r>
+              <w:rPr>
+                <w:rFonts w:hint="eastAsia"/>
+              </w:rPr>
+              <w:t>(</w:t>
+            </w:r>
+            <w:proofErr w:type="spellStart"/>
+            <w:r>
+              <w:t>O'Quigley</w:t>
+            </w:r>
+            <w:proofErr w:type="spellEnd"/>
+            <w:r>
+              <w:t>)</w:t>
+            </w:r>
+          </w:p>
+        </w:tc>
+        <w:tc>
+          <w:tcPr>
+            <w:tcW w:w="1020" w:type="dxa"/>
+          </w:tcPr>
+          <w:p>
+            <w:r>
+              <w:rPr>
+                <w:rFonts w:hint="eastAsia"/>
+              </w:rPr>
+              <w:t>0</w:t>
+            </w:r>
+            <w:r>
+              <w:t>.43</w:t>
+            </w:r>
+          </w:p>
+        </w:tc>
+        <w:tc>
+          <w:tcPr>
+            <w:tcW w:w="1021" w:type="dxa"/>
+          </w:tcPr>
+          <w:p>
+            <w:r>
+              <w:rPr>
+                <w:rFonts w:hint="eastAsia"/>
+              </w:rPr>
+              <w:t>0</w:t>
+            </w:r>
+            <w:r>
+              <w:t>.49</w:t>
+            </w:r>
+          </w:p>
+        </w:tc>
+        <w:tc>
+          <w:tcPr>
+            <w:tcW w:w="1020" w:type="dxa"/>
+          </w:tcPr>
+          <w:p>
+            <w:r>
+              <w:rPr>
+                <w:rFonts w:hint="eastAsia"/>
+              </w:rPr>
+              <w:t>0</w:t>
+            </w:r>
+            <w:r>
+              <w:t>.53</w:t>
+            </w:r>
+          </w:p>
+        </w:tc>
+        <w:tc>
+          <w:tcPr>
+            <w:tcW w:w="1021" w:type="dxa"/>
+          </w:tcPr>
+          <w:p>
+            <w:r>
+              <w:rPr>
+                <w:rFonts w:hint="eastAsia"/>
+              </w:rPr>
+              <w:t>0</w:t>
+            </w:r>
+            <w:r>
+              <w:t>.57</w:t>
+            </w:r>
+          </w:p>
+        </w:tc>
+        <w:tc>
+          <w:tcPr>
+            <w:tcW w:w="1021" w:type="dxa"/>
+          </w:tcPr>
+          <w:p>
+            <w:r>
+              <w:rPr>
+                <w:rFonts w:hint="eastAsia"/>
+              </w:rPr>
+              <w:t>0</w:t>
+            </w:r>
+            <w:r>
+              <w:t>.59</w:t>
+            </w:r>
+          </w:p>
+        </w:tc>
+      </w:tr>
+      <w:tr>
+        <w:tc>
+          <w:tcPr>
+            <w:tcW w:w="988" w:type="dxa"/>
+          </w:tcPr>
+          <w:p/>
+        </w:tc>
+        <w:tc>
+          <w:tcPr>
+            <w:tcW w:w="2551" w:type="dxa"/>
+          </w:tcPr>
+          <w:p>
+            <w:pPr>
+              <w:rPr>
+                <w:vertAlign w:val="subscript"/>
+              </w:rPr>
+            </w:pPr>
+            <w:r>
+              <w:rPr>
+                <w:rFonts w:hint="eastAsia"/>
+              </w:rPr>
+              <w:t>%</w:t>
+            </w:r>
+            <w:r>
+              <w:t xml:space="preserve"> patients receiving d</w:t>
+            </w:r>
+            <w:r>
+              <w:rPr>
+                <w:vertAlign w:val="subscript"/>
+              </w:rPr>
+              <w:t>2</w:t>
+            </w:r>
+          </w:p>
+          <w:p>
+            <w:pPr>
+              <w:rPr>
+                <w:rFonts w:hint="eastAsia"/>
+              </w:rPr>
+            </w:pPr>
+            <w:r>
+              <w:rPr>
+                <w:rFonts w:hint="eastAsia"/>
+              </w:rPr>
+              <w:t>(</w:t>
+            </w:r>
+            <w:r>
+              <w:t>Our method)</w:t>
+            </w:r>
+          </w:p>
+        </w:tc>
+        <w:tc>
+          <w:tcPr>
+            <w:tcW w:w="1020" w:type="dxa"/>
+          </w:tcPr>
+          <w:p>
+            <w:r>
+              <w:rPr>
+                <w:rFonts w:hint="eastAsia"/>
+              </w:rPr>
+              <w:t>0</w:t>
+            </w:r>
+            <w:r>
+              <w:t>.64</w:t>
+            </w:r>
+          </w:p>
+        </w:tc>
+        <w:tc>
+          <w:tcPr>
+            <w:tcW w:w="1021" w:type="dxa"/>
+          </w:tcPr>
+          <w:p>
+            <w:r>
+              <w:rPr>
+                <w:rFonts w:hint="eastAsia"/>
+              </w:rPr>
+              <w:t>0</w:t>
+            </w:r>
+            <w:r>
+              <w:t>.63</w:t>
+            </w:r>
+          </w:p>
+        </w:tc>
+        <w:tc>
+          <w:tcPr>
+            <w:tcW w:w="1020" w:type="dxa"/>
+          </w:tcPr>
+          <w:p>
+            <w:r>
+              <w:rPr>
+                <w:rFonts w:hint="eastAsia"/>
+              </w:rPr>
+              <w:t>0</w:t>
+            </w:r>
+            <w:r>
+              <w:t>.63</w:t>
+            </w:r>
+          </w:p>
+        </w:tc>
+        <w:tc>
+          <w:tcPr>
+            <w:tcW w:w="1021" w:type="dxa"/>
+          </w:tcPr>
+          <w:p>
+            <w:r>
+              <w:rPr>
+                <w:rFonts w:hint="eastAsia"/>
+              </w:rPr>
+              <w:t>0</w:t>
+            </w:r>
+            <w:r>
+              <w:t>.63</w:t>
+            </w:r>
+          </w:p>
+        </w:tc>
+        <w:tc>
+          <w:tcPr>
+            <w:tcW w:w="1021" w:type="dxa"/>
+          </w:tcPr>
+          <w:p>
+            <w:r>
+              <w:rPr>
+                <w:rFonts w:hint="eastAsia"/>
+              </w:rPr>
+              <w:t>0</w:t>
+            </w:r>
+            <w:r>
+              <w:t>.62</w:t>
+            </w:r>
+          </w:p>
+        </w:tc>
+      </w:tr>
+    </w:tbl>
+    <w:p/>
     <w:p>
       <w:pPr>
         <w:tabs>
           <w:tab w:val="left" w:pos="925"/>
         </w:tabs>
-        <w:rPr>
-          <w:rFonts w:hint="eastAsia"/>
-        </w:rPr>
       </w:pPr>
       <w:r>
         <w:rPr>
           <w:rFonts w:hint="eastAsia"/>
           <w:noProof/>
         </w:rPr>
+        <w:lastRenderedPageBreak/>
         <w:drawing>
           <wp:inline distT="0" distB="0" distL="0" distR="0">
             <wp:extent cx="5486400" cy="4001770"/>
@@ -71,9 +1944,6 @@
         <w:tabs>
           <w:tab w:val="left" w:pos="925"/>
         </w:tabs>
-        <w:rPr>
-          <w:rFonts w:hint="eastAsia"/>
-        </w:rPr>
       </w:pPr>
       <w:r>
         <w:rPr>
